--- a/Resume-Sunandan-Word.docx
+++ b/Resume-Sunandan-Word.docx
@@ -78,6 +78,7 @@
                 <w:showingPlcHdr/>
                 <w15:appearance w15:val="hidden"/>
               </w:sdtPr>
+              <w:sdtEndPr/>
               <w:sdtContent>
                 <w:r>
                   <w:rPr>
@@ -129,6 +130,7 @@
                 <w:showingPlcHdr/>
                 <w15:appearance w15:val="hidden"/>
               </w:sdtPr>
+              <w:sdtEndPr/>
               <w:sdtContent>
                 <w:r>
                   <w:rPr>
@@ -186,6 +188,7 @@
                 <w:showingPlcHdr/>
                 <w15:appearance w15:val="hidden"/>
               </w:sdtPr>
+              <w:sdtEndPr/>
               <w:sdtContent>
                 <w:r>
                   <w:t>LinkedIn Profile</w:t>
@@ -397,13 +400,7 @@
                               <w:t xml:space="preserve">I am a web developer. Confident in Front-end web development. I </w:t>
                             </w:r>
                             <w:r>
-                              <w:t xml:space="preserve">like to build websites and applications. </w:t>
-                            </w:r>
-                            <w:r>
-                              <w:t>In addition to my knowledge base, I actively seek out new technologies and stay up-to-date on in</w:t>
-                            </w:r>
-                            <w:r>
-                              <w:t>dustry trends and advancements.</w:t>
+                              <w:t>like to build websites and applications. In addition to my knowledge base, I actively seek out new technologies and stay up-to-date on industry trends and advancements.</w:t>
                             </w:r>
                           </w:p>
                           <w:p>
@@ -411,19 +408,7 @@
                               <w:jc w:val="center"/>
                             </w:pPr>
                             <w:r>
-                              <w:t xml:space="preserve">I can be a good and supporting team member and can easily interact and share my </w:t>
-                            </w:r>
-                            <w:r>
-                              <w:t>ideas among other team members. I</w:t>
-                            </w:r>
-                            <w:r>
-                              <w:t xml:space="preserve"> have good communication as well as leadership qualities. I can work efficiently</w:t>
-                            </w:r>
-                            <w:r>
-                              <w:t xml:space="preserve"> under stress and can complete the work in time</w:t>
-                            </w:r>
-                            <w:r>
-                              <w:t>.</w:t>
+                              <w:t>I can be a good and supporting team member and can easily interact and share my ideas among other team members. I have good communication as well as leadership qualities. I can work efficiently under stress and can complete the work in time.</w:t>
                             </w:r>
                           </w:p>
                           <w:p>
@@ -1085,8 +1070,8 @@
           <w:showingPlcHdr/>
           <w15:appearance w15:val="hidden"/>
         </w:sdtPr>
+        <w:sdtEndPr/>
         <w:sdtContent>
-          <w:bookmarkStart w:id="0" w:name="_GoBack"/>
           <w:r>
             <w:rPr>
               <w:color w:val="404040" w:themeColor="text1" w:themeTint="BF"/>
@@ -1094,7 +1079,6 @@
             </w:rPr>
             <w:t>Experience</w:t>
           </w:r>
-          <w:bookmarkEnd w:id="0"/>
         </w:sdtContent>
       </w:sdt>
       <w:r>
@@ -1169,7 +1153,16 @@
         </w:numPr>
       </w:pPr>
       <w:r>
-        <w:t>Optimized UI of live projects that led to 15% SEO improvement.</w:t>
+        <w:t xml:space="preserve">Optimized UI of live projects that led to 15% </w:t>
+      </w:r>
+      <w:r>
+        <w:rPr>
+          <w:b/>
+        </w:rPr>
+        <w:t>SEO</w:t>
+      </w:r>
+      <w:r>
+        <w:t xml:space="preserve"> improvement.</w:t>
       </w:r>
     </w:p>
     <w:p>
@@ -1262,10 +1255,7 @@
         </w:numPr>
       </w:pPr>
       <w:r>
-        <w:t>Conducted</w:t>
-      </w:r>
-      <w:r>
-        <w:t xml:space="preserve"> several</w:t>
+        <w:t>Participated in</w:t>
       </w:r>
       <w:r>
         <w:t xml:space="preserve"> </w:t>
@@ -1584,7 +1574,13 @@
         </w:numPr>
       </w:pPr>
       <w:r>
-        <w:t>Deployed web application to buy/rent property (3bhk-2bhk) in specific areas.</w:t>
+        <w:t xml:space="preserve">Deployed web application </w:t>
+      </w:r>
+      <w:r>
+        <w:t>to buy/rent property</w:t>
+      </w:r>
+      <w:r>
+        <w:t xml:space="preserve"> in specific areas.</w:t>
       </w:r>
     </w:p>
     <w:p>
@@ -1596,13 +1592,7 @@
         </w:numPr>
       </w:pPr>
       <w:r>
-        <w:t>Displays pictures, details</w:t>
-      </w:r>
-      <w:r>
-        <w:t>, facilities</w:t>
-      </w:r>
-      <w:r>
-        <w:t xml:space="preserve"> related to property, 3 keywords/page for SEO.</w:t>
+        <w:t>Displays pictures, details, facilities related to property, 3 keywords/page for SEO.</w:t>
       </w:r>
     </w:p>
     <w:p>
@@ -1614,16 +1604,7 @@
         </w:numPr>
       </w:pPr>
       <w:r>
-        <w:t>F</w:t>
-      </w:r>
-      <w:r>
-        <w:t xml:space="preserve">eature </w:t>
-      </w:r>
-      <w:r>
-        <w:t>comprises</w:t>
-      </w:r>
-      <w:r>
-        <w:t xml:space="preserve"> </w:t>
+        <w:t xml:space="preserve">Feature comprises </w:t>
       </w:r>
       <w:r>
         <w:rPr>
@@ -1673,7 +1654,7 @@
           <w:b/>
           <w:color w:val="1D824C" w:themeColor="accent1"/>
         </w:rPr>
-        <w:t>ELECTION MANAGEMENT</w:t>
+        <w:t xml:space="preserve">LETSDO </w:t>
       </w:r>
       <w:r>
         <w:rPr>
@@ -1700,16 +1681,19 @@
         </w:numPr>
       </w:pPr>
       <w:r>
-        <w:t xml:space="preserve">Created </w:t>
+        <w:t xml:space="preserve">Developed web application coded in </w:t>
       </w:r>
       <w:r>
-        <w:t>web application to manage workers, voters and booths</w:t>
+        <w:rPr>
+          <w:b/>
+        </w:rPr>
+        <w:t>React.js</w:t>
       </w:r>
       <w:r>
-        <w:t xml:space="preserve"> in </w:t>
+        <w:t xml:space="preserve"> and related frameworks</w:t>
       </w:r>
       <w:r>
-        <w:t>constituency.</w:t>
+        <w:t>.</w:t>
       </w:r>
     </w:p>
     <w:p>
@@ -1721,7 +1705,10 @@
         </w:numPr>
       </w:pPr>
       <w:r>
-        <w:t>Contains dashboard for consolidated analytics, statistics and reports with 5 KPIs.</w:t>
+        <w:t>Tasks Management, Add, Delete, Mark, Edit tasks and create lists</w:t>
+      </w:r>
+      <w:r>
+        <w:t>.</w:t>
       </w:r>
     </w:p>
     <w:p>
@@ -1733,13 +1720,7 @@
         </w:numPr>
       </w:pPr>
       <w:r>
-        <w:t xml:space="preserve">Current feature </w:t>
-      </w:r>
-      <w:r>
-        <w:t>contains</w:t>
-      </w:r>
-      <w:r>
-        <w:t xml:space="preserve"> </w:t>
+        <w:t xml:space="preserve">Current feature contains </w:t>
       </w:r>
       <w:r>
         <w:rPr>
@@ -1763,16 +1744,13 @@
         <w:t>Responsive design</w:t>
       </w:r>
       <w:r>
-        <w:t>,</w:t>
-      </w:r>
-      <w:r>
-        <w:t xml:space="preserve"> </w:t>
+        <w:t xml:space="preserve">, </w:t>
       </w:r>
       <w:r>
         <w:rPr>
           <w:b/>
         </w:rPr>
-        <w:t>Database Management</w:t>
+        <w:t>Local Storage</w:t>
       </w:r>
       <w:r>
         <w:t>.</w:t>
@@ -2039,7 +2017,7 @@
         <w:rPr>
           <w:rFonts w:cstheme="minorHAnsi"/>
         </w:rPr>
-        <w:t xml:space="preserve"> Figma, Git, Hosting.</w:t>
+        <w:t xml:space="preserve"> Figma, Git, MS Office, Asana.</w:t>
       </w:r>
     </w:p>
     <w:p>
@@ -2072,8 +2050,26 @@
         <w:rPr>
           <w:rFonts w:cstheme="minorHAnsi"/>
         </w:rPr>
-        <w:t>Firebase, MongoDB.</w:t>
+        <w:t xml:space="preserve">Firebase, MongoDB, </w:t>
       </w:r>
+      <w:r>
+        <w:rPr>
+          <w:rFonts w:cstheme="minorHAnsi"/>
+          <w:szCs w:val="20"/>
+          <w:shd w:val="clear" w:color="auto" w:fill="FFFFFF"/>
+        </w:rPr>
+        <w:t>MySQL</w:t>
+      </w:r>
+      <w:r>
+        <w:rPr>
+          <w:rFonts w:cstheme="minorHAnsi"/>
+          <w:szCs w:val="20"/>
+          <w:shd w:val="clear" w:color="auto" w:fill="FFFFFF"/>
+        </w:rPr>
+        <w:t>.</w:t>
+      </w:r>
+      <w:bookmarkStart w:id="0" w:name="_GoBack"/>
+      <w:bookmarkEnd w:id="0"/>
     </w:p>
     <w:p>
       <w:pPr>
@@ -30451,7 +30447,7 @@
     <w:charset w:val="00"/>
     <w:family w:val="roman"/>
     <w:pitch w:val="variable"/>
-    <w:sig w:usb0="E0002AFF" w:usb1="C0007843" w:usb2="00000009" w:usb3="00000000" w:csb0="000001FF" w:csb1="00000000"/>
+    <w:sig w:usb0="E0002EFF" w:usb1="C000785B" w:usb2="00000009" w:usb3="00000000" w:csb0="000001FF" w:csb1="00000000"/>
   </w:font>
   <w:font w:name="Courier New">
     <w:panose1 w:val="02070309020205020404"/>
@@ -30472,7 +30468,7 @@
     <w:charset w:val="00"/>
     <w:family w:val="swiss"/>
     <w:pitch w:val="variable"/>
-    <w:sig w:usb0="E0002AFF" w:usb1="4000ACFF" w:usb2="00000001" w:usb3="00000000" w:csb0="000001FF" w:csb1="00000000"/>
+    <w:sig w:usb0="E4002EFF" w:usb1="C000247B" w:usb2="00000009" w:usb3="00000000" w:csb0="000001FF" w:csb1="00000000"/>
   </w:font>
   <w:font w:name="Georgia">
     <w:panose1 w:val="02040502050405020303"/>
@@ -30500,7 +30496,7 @@
     <w:charset w:val="00"/>
     <w:family w:val="swiss"/>
     <w:pitch w:val="variable"/>
-    <w:sig w:usb0="A0002AEF" w:usb1="4000207B" w:usb2="00000000" w:usb3="00000000" w:csb0="000001FF" w:csb1="00000000"/>
+    <w:sig w:usb0="E4002EFF" w:usb1="C000247B" w:usb2="00000009" w:usb3="00000000" w:csb0="000001FF" w:csb1="00000000"/>
   </w:font>
 </w:fonts>
 </file>
@@ -30525,6 +30521,7 @@
     <w:rsid w:val="001720F4"/>
     <w:rsid w:val="002F628E"/>
     <w:rsid w:val="00304CDF"/>
+    <w:rsid w:val="00637B5B"/>
     <w:rsid w:val="00647BA5"/>
     <w:rsid w:val="00930003"/>
     <w:rsid w:val="009800E7"/>
@@ -31423,7 +31420,7 @@
 </file>
 
 <file path=customXml/itemProps1.xml><?xml version="1.0" encoding="utf-8"?>
-<ds:datastoreItem xmlns:ds="http://schemas.openxmlformats.org/officeDocument/2006/customXml" ds:itemID="{DD56214F-C8BA-4D78-8AA7-9A6D334C342B}">
+<ds:datastoreItem xmlns:ds="http://schemas.openxmlformats.org/officeDocument/2006/customXml" ds:itemID="{7817A46B-306F-47FA-9AA3-BA22F076777B}">
   <ds:schemaRefs>
     <ds:schemaRef ds:uri="http://schemas.openxmlformats.org/officeDocument/2006/bibliography"/>
   </ds:schemaRefs>

--- a/Resume-Sunandan-Word.docx
+++ b/Resume-Sunandan-Word.docx
@@ -408,7 +408,16 @@
                               <w:jc w:val="center"/>
                             </w:pPr>
                             <w:r>
-                              <w:t>I can be a good and supporting team member and can easily interact and share my ideas among other team members. I have good communication as well as leadership qualities. I can work efficiently under stress and can complete the work in time.</w:t>
+                              <w:t>I can be a good and supportive</w:t>
+                            </w:r>
+                            <w:r>
+                              <w:t xml:space="preserve"> team member and can easily interact and share my ideas among other team members. I have good communication as well as leadership qualities. I can work efficiently under st</w:t>
+                            </w:r>
+                            <w:r>
+                              <w:t>ress and can complete the work o</w:t>
+                            </w:r>
+                            <w:r>
+                              <w:t>n time.</w:t>
                             </w:r>
                           </w:p>
                           <w:p>
@@ -745,13 +754,7 @@
                         <w:t xml:space="preserve">I am a web developer. Confident in Front-end web development. I </w:t>
                       </w:r>
                       <w:r>
-                        <w:t xml:space="preserve">like to build websites and applications. </w:t>
-                      </w:r>
-                      <w:r>
-                        <w:t>In addition to my knowledge base, I actively seek out new technologies and stay up-to-date on in</w:t>
-                      </w:r>
-                      <w:r>
-                        <w:t>dustry trends and advancements.</w:t>
+                        <w:t>like to build websites and applications. In addition to my knowledge base, I actively seek out new technologies and stay up-to-date on industry trends and advancements.</w:t>
                       </w:r>
                     </w:p>
                     <w:p>
@@ -759,19 +762,16 @@
                         <w:jc w:val="center"/>
                       </w:pPr>
                       <w:r>
-                        <w:t xml:space="preserve">I can be a good and supporting team member and can easily interact and share my </w:t>
+                        <w:t>I can be a good and supportive</w:t>
                       </w:r>
                       <w:r>
-                        <w:t>ideas among other team members. I</w:t>
+                        <w:t xml:space="preserve"> team member and can easily interact and share my ideas among other team members. I have good communication as well as leadership qualities. I can work efficiently under st</w:t>
                       </w:r>
                       <w:r>
-                        <w:t xml:space="preserve"> have good communication as well as leadership qualities. I can work efficiently</w:t>
+                        <w:t>ress and can complete the work o</w:t>
                       </w:r>
                       <w:r>
-                        <w:t xml:space="preserve"> under stress and can complete the work in time</w:t>
-                      </w:r>
-                      <w:r>
-                        <w:t>.</w:t>
+                        <w:t>n time.</w:t>
                       </w:r>
                     </w:p>
                     <w:p>
@@ -1173,18 +1173,8 @@
           <w:numId w:val="15"/>
         </w:numPr>
       </w:pPr>
-      <w:r>
-        <w:t>Re-engineered the company website resulting in 2.25 seconds faster loading.</w:t>
-      </w:r>
-    </w:p>
-    <w:p>
-      <w:pPr>
-        <w:pStyle w:val="ListParagraph"/>
-        <w:numPr>
-          <w:ilvl w:val="0"/>
-          <w:numId w:val="15"/>
-        </w:numPr>
-      </w:pPr>
+      <w:bookmarkStart w:id="0" w:name="_GoBack"/>
+      <w:bookmarkEnd w:id="0"/>
       <w:r>
         <w:t xml:space="preserve">Fixed 70% bugs </w:t>
       </w:r>
@@ -1383,7 +1373,7 @@
           <w:rFonts w:cstheme="minorHAnsi"/>
           <w:b/>
         </w:rPr>
-        <w:t>REACT.JS, PYTHON</w:t>
+        <w:t>REACT.JS, DJANGO</w:t>
       </w:r>
     </w:p>
     <w:p>
@@ -2068,8 +2058,6 @@
         </w:rPr>
         <w:t>.</w:t>
       </w:r>
-      <w:bookmarkStart w:id="0" w:name="_GoBack"/>
-      <w:bookmarkEnd w:id="0"/>
     </w:p>
     <w:p>
       <w:pPr>
@@ -30528,6 +30516,7 @@
     <w:rsid w:val="00B228A8"/>
     <w:rsid w:val="00C668A1"/>
     <w:rsid w:val="00D427BF"/>
+    <w:rsid w:val="00DF14A2"/>
   </w:rsids>
   <m:mathPr>
     <m:mathFont m:val="Cambria Math"/>
@@ -31420,7 +31409,7 @@
 </file>
 
 <file path=customXml/itemProps1.xml><?xml version="1.0" encoding="utf-8"?>
-<ds:datastoreItem xmlns:ds="http://schemas.openxmlformats.org/officeDocument/2006/customXml" ds:itemID="{7817A46B-306F-47FA-9AA3-BA22F076777B}">
+<ds:datastoreItem xmlns:ds="http://schemas.openxmlformats.org/officeDocument/2006/customXml" ds:itemID="{702C3498-28FE-4995-A117-3194D778376C}">
   <ds:schemaRefs>
     <ds:schemaRef ds:uri="http://schemas.openxmlformats.org/officeDocument/2006/bibliography"/>
   </ds:schemaRefs>

--- a/Resume-Sunandan-Word.docx
+++ b/Resume-Sunandan-Word.docx
@@ -1173,8 +1173,6 @@
           <w:numId w:val="15"/>
         </w:numPr>
       </w:pPr>
-      <w:bookmarkStart w:id="0" w:name="_GoBack"/>
-      <w:bookmarkEnd w:id="0"/>
       <w:r>
         <w:t xml:space="preserve">Fixed 70% bugs </w:t>
       </w:r>
@@ -1582,7 +1580,12 @@
         </w:numPr>
       </w:pPr>
       <w:r>
-        <w:t>Displays pictures, details, facilities related to property, 3 keywords/page for SEO.</w:t>
+        <w:t>Displays pictures, details, facilities related to property</w:t>
+      </w:r>
+      <w:bookmarkStart w:id="0" w:name="_GoBack"/>
+      <w:bookmarkEnd w:id="0"/>
+      <w:r>
+        <w:t>.</w:t>
       </w:r>
     </w:p>
     <w:p>
@@ -30511,6 +30514,7 @@
     <w:rsid w:val="00304CDF"/>
     <w:rsid w:val="00637B5B"/>
     <w:rsid w:val="00647BA5"/>
+    <w:rsid w:val="00927C24"/>
     <w:rsid w:val="00930003"/>
     <w:rsid w:val="009800E7"/>
     <w:rsid w:val="00B228A8"/>
@@ -31409,7 +31413,7 @@
 </file>
 
 <file path=customXml/itemProps1.xml><?xml version="1.0" encoding="utf-8"?>
-<ds:datastoreItem xmlns:ds="http://schemas.openxmlformats.org/officeDocument/2006/customXml" ds:itemID="{702C3498-28FE-4995-A117-3194D778376C}">
+<ds:datastoreItem xmlns:ds="http://schemas.openxmlformats.org/officeDocument/2006/customXml" ds:itemID="{46690C55-FEF6-4B7D-96E4-7542FE7BF7F6}">
   <ds:schemaRefs>
     <ds:schemaRef ds:uri="http://schemas.openxmlformats.org/officeDocument/2006/bibliography"/>
   </ds:schemaRefs>
